--- a/files/water.docx
+++ b/files/water.docx
@@ -1,45 +1,39 @@
 
 <file path=word/document.xml><?xml version="1.0" encoding="utf-8"?>
-<w:document xmlns:wpc="http://schemas.microsoft.com/office/word/2010/wordprocessingCanvas" xmlns:cx="http://schemas.microsoft.com/office/drawing/2014/chartex" xmlns:cx1="http://schemas.microsoft.com/office/drawing/2015/9/8/chartex" xmlns:cx2="http://schemas.microsoft.com/office/drawing/2015/10/21/chartex" xmlns:cx3="http://schemas.microsoft.com/office/drawing/2016/5/9/chartex" xmlns:cx4="http://schemas.microsoft.com/office/drawing/2016/5/10/chartex" xmlns:cx5="http://schemas.microsoft.com/office/drawing/2016/5/11/chartex" xmlns:cx6="http://schemas.microsoft.com/office/drawing/2016/5/12/chartex" xmlns:cx7="http://schemas.microsoft.com/office/drawing/2016/5/13/chartex" xmlns:cx8="http://schemas.microsoft.com/office/drawing/2016/5/14/chartex" xmlns:mc="http://schemas.openxmlformats.org/markup-compatibility/2006" xmlns:aink="http://schemas.microsoft.com/office/drawing/2016/ink" xmlns:am3d="http://schemas.microsoft.com/office/drawing/2017/model3d" xmlns:o="urn:schemas-microsoft-com:office:office" xmlns:oel="http://schemas.microsoft.com/office/2019/extlst" xmlns:r="http://schemas.openxmlformats.org/officeDocument/2006/relationships" xmlns:m="http://schemas.openxmlformats.org/officeDocument/2006/math" xmlns:v="urn:schemas-microsoft-com:vml" xmlns:wp14="http://schemas.microsoft.com/office/word/2010/wordprocessingDrawing" xmlns:wp="http://schemas.openxmlformats.org/drawingml/2006/wordprocessingDrawing" xmlns:w10="urn:schemas-microsoft-com:office:word" xmlns:w="http://schemas.openxmlformats.org/wordprocessingml/2006/main" xmlns:w14="http://schemas.microsoft.com/office/word/2010/wordml" xmlns:w15="http://schemas.microsoft.com/office/word/2012/wordml" xmlns:w16cex="http://schemas.microsoft.com/office/word/2018/wordml/cex" xmlns:w16cid="http://schemas.microsoft.com/office/word/2016/wordml/cid" xmlns:w16="http://schemas.microsoft.com/office/word/2018/wordml" xmlns:w16du="http://schemas.microsoft.com/office/word/2023/wordml/word16du" xmlns:w16sdtdh="http://schemas.microsoft.com/office/word/2020/wordml/sdtdatahash" xmlns:w16se="http://schemas.microsoft.com/office/word/2015/wordml/symex" xmlns:wpg="http://schemas.microsoft.com/office/word/2010/wordprocessingGroup" xmlns:wpi="http://schemas.microsoft.com/office/word/2010/wordprocessingInk" xmlns:wne="http://schemas.microsoft.com/office/word/2006/wordml" xmlns:wps="http://schemas.microsoft.com/office/word/2010/wordprocessingShape" mc:Ignorable="w14 w15 w16se w16cid w16 w16cex w16sdtdh w16du wp14">
+<w:document xmlns:wpc="http://schemas.microsoft.com/office/word/2010/wordprocessingCanvas" xmlns:cx="http://schemas.microsoft.com/office/drawing/2014/chartex" xmlns:cx1="http://schemas.microsoft.com/office/drawing/2015/9/8/chartex" xmlns:cx2="http://schemas.microsoft.com/office/drawing/2015/10/21/chartex" xmlns:cx3="http://schemas.microsoft.com/office/drawing/2016/5/9/chartex" xmlns:cx4="http://schemas.microsoft.com/office/drawing/2016/5/10/chartex" xmlns:cx5="http://schemas.microsoft.com/office/drawing/2016/5/11/chartex" xmlns:cx6="http://schemas.microsoft.com/office/drawing/2016/5/12/chartex" xmlns:cx7="http://schemas.microsoft.com/office/drawing/2016/5/13/chartex" xmlns:cx8="http://schemas.microsoft.com/office/drawing/2016/5/14/chartex" xmlns:mc="http://schemas.openxmlformats.org/markup-compatibility/2006" xmlns:aink="http://schemas.microsoft.com/office/drawing/2016/ink" xmlns:am3d="http://schemas.microsoft.com/office/drawing/2017/model3d" xmlns:o="urn:schemas-microsoft-com:office:office" xmlns:r="http://schemas.openxmlformats.org/officeDocument/2006/relationships" xmlns:m="http://schemas.openxmlformats.org/officeDocument/2006/math" xmlns:v="urn:schemas-microsoft-com:vml" xmlns:wp14="http://schemas.microsoft.com/office/word/2010/wordprocessingDrawing" xmlns:wp="http://schemas.openxmlformats.org/drawingml/2006/wordprocessingDrawing" xmlns:w10="urn:schemas-microsoft-com:office:word" xmlns:w="http://schemas.openxmlformats.org/wordprocessingml/2006/main" xmlns:w14="http://schemas.microsoft.com/office/word/2010/wordml" xmlns:w15="http://schemas.microsoft.com/office/word/2012/wordml" xmlns:w16cid="http://schemas.microsoft.com/office/word/2016/wordml/cid" xmlns:w16se="http://schemas.microsoft.com/office/word/2015/wordml/symex" xmlns:wpg="http://schemas.microsoft.com/office/word/2010/wordprocessingGroup" xmlns:wpi="http://schemas.microsoft.com/office/word/2010/wordprocessingInk" xmlns:wne="http://schemas.microsoft.com/office/word/2006/wordml" xmlns:wps="http://schemas.microsoft.com/office/word/2010/wordprocessingShape" mc:Ignorable="w14 w15 w16se w16cid wp14">
   <w:body>
-    <w:p>
-      <w:pPr>
-        <w:spacing w:after="0" w:line="259" w:lineRule="auto"/>
-        <w:ind w:left="0" w:right="107" w:firstLine="0"/>
-        <w:jc w:val="right"/>
-      </w:pPr>
-      <w:r>
-        <w:rPr>
-          <w:b/>
-          <w:i/>
-        </w:rPr>
-        <w:t xml:space="preserve">Пример </w:t>
-      </w:r>
-    </w:p>
     <w:p>
       <w:pPr>
         <w:spacing w:after="25" w:line="259" w:lineRule="auto"/>
         <w:ind w:left="54" w:firstLine="0"/>
         <w:jc w:val="center"/>
       </w:pPr>
-      <w:r>
-        <w:rPr>
-          <w:b/>
-        </w:rPr>
-        <w:t xml:space="preserve"> </w:t>
-      </w:r>
     </w:p>
     <w:p>
       <w:pPr>
         <w:spacing w:after="9" w:line="270" w:lineRule="auto"/>
-        <w:ind w:left="996" w:right="987" w:firstLine="2653"/>
+        <w:ind w:left="996" w:right="987" w:firstLine="0"/>
         <w:jc w:val="left"/>
       </w:pPr>
       <w:r>
         <w:rPr>
           <w:b/>
         </w:rPr>
-        <w:t>АКТ ПРОВЕРКИ  КАЧЕСТВА ПРЕДОСТАВЛЕНИЯ КОММУНАЛЬНОЙ УСЛУГИ</w:t>
+        <w:t xml:space="preserve">АКТ </w:t>
+      </w:r>
+      <w:proofErr w:type="gramStart"/>
+      <w:r>
+        <w:rPr>
+          <w:b/>
+        </w:rPr>
+        <w:t>ПРОВЕРКИ  КАЧЕСТВА</w:t>
+      </w:r>
+      <w:proofErr w:type="gramEnd"/>
+      <w:r>
+        <w:rPr>
+          <w:b/>
+        </w:rPr>
+        <w:t xml:space="preserve"> ПРЕДОСТАВЛЕНИЯ КОММУНАЛЬНОЙ УСЛУГИ</w:t>
       </w:r>
       <w:r>
         <w:t xml:space="preserve"> </w:t>
@@ -50,14 +44,85 @@
         <w:spacing w:after="0" w:line="259" w:lineRule="auto"/>
         <w:ind w:left="106" w:firstLine="0"/>
         <w:jc w:val="left"/>
-      </w:pPr>
-      <w:r>
-        <w:t xml:space="preserve"> </w:t>
-      </w:r>
-    </w:p>
-    <w:p>
-      <w:r>
-        <w:t xml:space="preserve">г. ___________________                                                   «____ »______________  201__ г. </w:t>
+        <w:rPr>
+          <w:lang w:val="ru-BY"/>
+        </w:rPr>
+      </w:pPr>
+      <w:r>
+        <w:t xml:space="preserve"> </w:t>
+      </w:r>
+      <w:r>
+        <w:rPr>
+          <w:lang w:val="ru-BY"/>
+        </w:rPr>
+        <w:t xml:space="preserve"> </w:t>
+      </w:r>
+    </w:p>
+    <w:p>
+      <w:r>
+        <w:t>г.</w:t>
+      </w:r>
+      <w:r>
+        <w:rPr>
+          <w:lang w:val="ru-BY"/>
+        </w:rPr>
+        <w:t xml:space="preserve"> Москва</w:t>
+      </w:r>
+      <w:r>
+        <w:t xml:space="preserve">                                               </w:t>
+      </w:r>
+      <w:r>
+        <w:rPr>
+          <w:lang w:val="ru-BY"/>
+        </w:rPr>
+        <w:t xml:space="preserve">                               </w:t>
+      </w:r>
+      <w:r>
+        <w:t xml:space="preserve">  </w:t>
+      </w:r>
+      <w:r>
+        <w:rPr>
+          <w:lang w:val="ru-BY"/>
+        </w:rPr>
+        <w:t xml:space="preserve">                      </w:t>
+      </w:r>
+      <w:proofErr w:type="gramStart"/>
+      <w:r>
+        <w:rPr>
+          <w:lang w:val="ru-BY"/>
+        </w:rPr>
+        <w:t xml:space="preserve">   </w:t>
+      </w:r>
+      <w:r>
+        <w:t>«</w:t>
+      </w:r>
+      <w:proofErr w:type="gramEnd"/>
+      <w:r>
+        <w:rPr>
+          <w:lang w:val="ru-BY"/>
+        </w:rPr>
+        <w:t>22</w:t>
+      </w:r>
+      <w:r>
+        <w:t>»</w:t>
+      </w:r>
+      <w:r>
+        <w:rPr>
+          <w:lang w:val="ru-BY"/>
+        </w:rPr>
+        <w:t xml:space="preserve"> мая </w:t>
+      </w:r>
+      <w:r>
+        <w:t xml:space="preserve"> 20</w:t>
+      </w:r>
+      <w:r>
+        <w:rPr>
+          <w:lang w:val="ru-BY"/>
+        </w:rPr>
+        <w:t>25</w:t>
+      </w:r>
+      <w:r>
+        <w:t xml:space="preserve"> г. </w:t>
       </w:r>
     </w:p>
     <w:p>
@@ -78,42 +143,109 @@
         <w:rPr>
           <w:b/>
         </w:rPr>
-        <w:t xml:space="preserve">Комиссия в составе:  </w:t>
-      </w:r>
-      <w:r>
-        <w:t>членов Совета многоквартирного дома, собственника (</w:t>
+        <w:t xml:space="preserve">Комиссия в составе: </w:t>
+      </w:r>
+      <w:r>
+        <w:t>членов Совета многоквартирного дома, собственник</w:t>
       </w:r>
       <w:proofErr w:type="spellStart"/>
       <w:r>
+        <w:rPr>
+          <w:lang w:val="ru-BY"/>
+        </w:rPr>
         <w:t>ов</w:t>
       </w:r>
       <w:proofErr w:type="spellEnd"/>
       <w:r>
-        <w:t xml:space="preserve">)/нанимателя (лей) жилого помещения №____ по адресу: </w:t>
-      </w:r>
-    </w:p>
-    <w:p>
-      <w:pPr>
-        <w:ind w:left="-5"/>
-      </w:pPr>
-      <w:r>
-        <w:t xml:space="preserve">г. ______________, ул. __________________, д. _____ (Ф.И.О.) </w:t>
-      </w:r>
-    </w:p>
-    <w:p>
-      <w:pPr>
-        <w:ind w:left="-5"/>
-      </w:pPr>
-      <w:r>
-        <w:t xml:space="preserve">1._______________________________________________________ (председатель) </w:t>
-      </w:r>
-    </w:p>
-    <w:p>
-      <w:pPr>
-        <w:ind w:left="-5"/>
-      </w:pPr>
-      <w:r>
-        <w:t xml:space="preserve">2.____________________________________________________________________ </w:t>
+        <w:t>/</w:t>
+      </w:r>
+      <w:proofErr w:type="spellStart"/>
+      <w:r>
+        <w:t>нанимател</w:t>
+      </w:r>
+      <w:proofErr w:type="spellEnd"/>
+      <w:r>
+        <w:rPr>
+          <w:lang w:val="ru-BY"/>
+        </w:rPr>
+        <w:t xml:space="preserve">ей </w:t>
+      </w:r>
+      <w:r>
+        <w:t xml:space="preserve">жилого помещения №____ по адресу: </w:t>
+      </w:r>
+    </w:p>
+    <w:p>
+      <w:pPr>
+        <w:ind w:left="-5"/>
+      </w:pPr>
+      <w:r>
+        <w:t xml:space="preserve">г. </w:t>
+      </w:r>
+      <w:r>
+        <w:rPr>
+          <w:lang w:val="ru-BY"/>
+        </w:rPr>
+        <w:t>Москва</w:t>
+      </w:r>
+      <w:r>
+        <w:t xml:space="preserve">, ул. </w:t>
+      </w:r>
+      <w:r>
+        <w:rPr>
+          <w:lang w:val="ru-BY"/>
+        </w:rPr>
+        <w:t>Подъемная</w:t>
+      </w:r>
+      <w:r>
+        <w:t xml:space="preserve">, д. </w:t>
+      </w:r>
+      <w:proofErr w:type="gramStart"/>
+      <w:r>
+        <w:rPr>
+          <w:lang w:val="ru-BY"/>
+        </w:rPr>
+        <w:t xml:space="preserve">15 </w:t>
+      </w:r>
+      <w:r>
+        <w:t xml:space="preserve"> (</w:t>
+      </w:r>
+      <w:proofErr w:type="gramEnd"/>
+      <w:r>
+        <w:t xml:space="preserve">Ф.И.О.) </w:t>
+      </w:r>
+    </w:p>
+    <w:p>
+      <w:pPr>
+        <w:ind w:left="-5"/>
+      </w:pPr>
+      <w:r>
+        <w:t>1.</w:t>
+      </w:r>
+      <w:r>
+        <w:rPr>
+          <w:lang w:val="ru-BY"/>
+        </w:rPr>
+        <w:t xml:space="preserve"> Сидоровой В. П.</w:t>
+      </w:r>
+      <w:r>
+        <w:t xml:space="preserve"> (председатель) </w:t>
+      </w:r>
+    </w:p>
+    <w:p>
+      <w:pPr>
+        <w:ind w:left="-5"/>
+      </w:pPr>
+      <w:r>
+        <w:t>2.</w:t>
+      </w:r>
+      <w:r>
+        <w:rPr>
+          <w:lang w:val="ru-BY"/>
+        </w:rPr>
+        <w:t xml:space="preserve"> Козловой Я. М.</w:t>
+      </w:r>
+      <w:r>
+        <w:t xml:space="preserve"> </w:t>
       </w:r>
     </w:p>
     <w:p>
@@ -123,23 +255,67 @@
         <w:jc w:val="left"/>
       </w:pPr>
       <w:r>
-        <w:t xml:space="preserve">3.____________________________________________________________________ и представителей управляющей компании ООО «УК «Управляющая компания» (Ф.И.О., должность): </w:t>
-      </w:r>
-    </w:p>
-    <w:p>
-      <w:pPr>
-        <w:ind w:left="-5"/>
-      </w:pPr>
-      <w:r>
-        <w:t xml:space="preserve">1._____________________________________________________________________ </w:t>
-      </w:r>
-    </w:p>
-    <w:p>
-      <w:pPr>
-        <w:ind w:left="-5"/>
-      </w:pPr>
-      <w:r>
-        <w:t xml:space="preserve">2._____________________________________________________________________ </w:t>
+        <w:t>3.</w:t>
+      </w:r>
+      <w:proofErr w:type="spellStart"/>
+      <w:r>
+        <w:rPr>
+          <w:lang w:val="ru-BY"/>
+        </w:rPr>
+        <w:t>Нарышкна</w:t>
+      </w:r>
+      <w:proofErr w:type="spellEnd"/>
+      <w:r>
+        <w:rPr>
+          <w:lang w:val="ru-BY"/>
+        </w:rPr>
+        <w:t xml:space="preserve"> Ф. М. </w:t>
+      </w:r>
+      <w:r>
+        <w:t xml:space="preserve"> и представителей управляющей компании ООО «</w:t>
+      </w:r>
+      <w:r>
+        <w:rPr>
+          <w:lang w:val="ru-BY"/>
+        </w:rPr>
+        <w:t>Сервис 24</w:t>
+      </w:r>
+      <w:r>
+        <w:t xml:space="preserve">» (Ф.И.О., должность): </w:t>
+      </w:r>
+    </w:p>
+    <w:p>
+      <w:pPr>
+        <w:ind w:left="-5"/>
+      </w:pPr>
+      <w:r>
+        <w:t>1.</w:t>
+      </w:r>
+      <w:r>
+        <w:rPr>
+          <w:lang w:val="ru-BY"/>
+        </w:rPr>
+        <w:t>Богомоловой З.О.-техника</w:t>
+      </w:r>
+      <w:r>
+        <w:t xml:space="preserve"> </w:t>
+      </w:r>
+    </w:p>
+    <w:p>
+      <w:pPr>
+        <w:ind w:left="-5"/>
+        <w:rPr>
+          <w:lang w:val="ru-BY"/>
+        </w:rPr>
+      </w:pPr>
+      <w:r>
+        <w:t>2.</w:t>
+      </w:r>
+      <w:r>
+        <w:rPr>
+          <w:lang w:val="ru-BY"/>
+        </w:rPr>
+        <w:t>Потапова М.Г.-инженера</w:t>
       </w:r>
     </w:p>
     <w:p>
@@ -196,7 +372,49 @@
         <w:ind w:left="-5"/>
       </w:pPr>
       <w:r>
-        <w:t xml:space="preserve">______________________________________________________________________ по заявлению (Ф.И.О. одного или нескольких собственников и нанимателей) ____________________________________от «___»_______201__г </w:t>
+        <w:rPr>
+          <w:lang w:val="ru-BY"/>
+        </w:rPr>
+        <w:t xml:space="preserve"> измерение температуры горячей воды</w:t>
+      </w:r>
+      <w:r>
+        <w:t xml:space="preserve"> по заявлению </w:t>
+      </w:r>
+      <w:r>
+        <w:rPr>
+          <w:lang w:val="ru-BY"/>
+        </w:rPr>
+        <w:t xml:space="preserve">Сидоровой В.П. </w:t>
+      </w:r>
+      <w:r>
+        <w:t>от «</w:t>
+      </w:r>
+      <w:r>
+        <w:rPr>
+          <w:lang w:val="ru-BY"/>
+        </w:rPr>
+        <w:t>22</w:t>
+      </w:r>
+      <w:r>
+        <w:t>»</w:t>
+      </w:r>
+      <w:r>
+        <w:rPr>
+          <w:lang w:val="ru-BY"/>
+        </w:rPr>
+        <w:t xml:space="preserve"> мая </w:t>
+      </w:r>
+      <w:r>
+        <w:t>20</w:t>
+      </w:r>
+      <w:r>
+        <w:rPr>
+          <w:lang w:val="ru-BY"/>
+        </w:rPr>
+        <w:t xml:space="preserve">25 </w:t>
+      </w:r>
+      <w:r>
+        <w:t xml:space="preserve">г </w:t>
       </w:r>
     </w:p>
     <w:p>
@@ -230,17 +448,77 @@
         <w:ind w:left="-5"/>
       </w:pPr>
       <w:r>
-        <w:t>За период с «___»_____________ 201__ по «___»______________ 201__ исполнителем коммунальных услуг была предоставлена услуга ____________ (</w:t>
-      </w:r>
-      <w:r>
-        <w:rPr>
-          <w:b/>
-          <w:i/>
-        </w:rPr>
-        <w:t>например, горячее водоснабжение</w:t>
-      </w:r>
-      <w:r>
-        <w:t xml:space="preserve">) ненадлежащего качества.  </w:t>
+        <w:t>За период с «</w:t>
+      </w:r>
+      <w:r>
+        <w:rPr>
+          <w:lang w:val="ru-BY"/>
+        </w:rPr>
+        <w:t>17</w:t>
+      </w:r>
+      <w:r>
+        <w:t>»</w:t>
+      </w:r>
+      <w:r>
+        <w:rPr>
+          <w:lang w:val="ru-BY"/>
+        </w:rPr>
+        <w:t xml:space="preserve"> мая </w:t>
+      </w:r>
+      <w:r>
+        <w:t>20</w:t>
+      </w:r>
+      <w:r>
+        <w:rPr>
+          <w:lang w:val="ru-BY"/>
+        </w:rPr>
+        <w:t>25</w:t>
+      </w:r>
+      <w:r>
+        <w:t xml:space="preserve"> по «</w:t>
+      </w:r>
+      <w:r>
+        <w:rPr>
+          <w:lang w:val="ru-BY"/>
+        </w:rPr>
+        <w:t>21</w:t>
+      </w:r>
+      <w:r>
+        <w:t>»</w:t>
+      </w:r>
+      <w:r>
+        <w:rPr>
+          <w:lang w:val="ru-BY"/>
+        </w:rPr>
+        <w:t xml:space="preserve"> мая</w:t>
+      </w:r>
+      <w:r>
+        <w:t xml:space="preserve"> 20</w:t>
+      </w:r>
+      <w:r>
+        <w:rPr>
+          <w:lang w:val="ru-BY"/>
+        </w:rPr>
+        <w:t xml:space="preserve">25 </w:t>
+      </w:r>
+      <w:r>
+        <w:t>исполнителем коммунальных услуг была предоставлена услуга</w:t>
+      </w:r>
+      <w:r>
+        <w:rPr>
+          <w:lang w:val="ru-BY"/>
+        </w:rPr>
+        <w:t xml:space="preserve"> </w:t>
+      </w:r>
+      <w:r>
+        <w:rPr>
+          <w:b/>
+          <w:lang w:val="ru-BY"/>
+        </w:rPr>
+        <w:t>горячего водоснабжения</w:t>
+      </w:r>
+      <w:r>
+        <w:t xml:space="preserve"> ненадлежащего качества.  </w:t>
       </w:r>
     </w:p>
     <w:p>
@@ -249,14 +527,21 @@
         <w:ind w:left="-5"/>
       </w:pPr>
       <w:r>
-        <w:t xml:space="preserve">А именно (краткое описание – </w:t>
-      </w:r>
-      <w:r>
-        <w:rPr>
-          <w:b/>
-          <w:i/>
-        </w:rPr>
-        <w:t>например, температура горячей воды в точке разбора - в кран - составляла 38</w:t>
+        <w:t>А именно</w:t>
+      </w:r>
+      <w:r>
+        <w:rPr>
+          <w:b/>
+          <w:i/>
+        </w:rPr>
+        <w:t>:</w:t>
+      </w:r>
+      <w:r>
+        <w:rPr>
+          <w:b/>
+          <w:i/>
+        </w:rPr>
+        <w:t xml:space="preserve"> температура горячей воды в точке разбора - в кран - составляла 38</w:t>
       </w:r>
       <w:r>
         <w:rPr>
@@ -274,7 +559,10 @@
         <w:t xml:space="preserve"> С</w:t>
       </w:r>
       <w:r>
-        <w:t>).</w:t>
+        <w:rPr>
+          <w:lang w:val="ru-BY"/>
+        </w:rPr>
+        <w:t>.</w:t>
       </w:r>
       <w:r>
         <w:rPr>
@@ -326,19 +614,139 @@
       <w:pPr>
         <w:spacing w:after="3" w:line="270" w:lineRule="auto"/>
         <w:ind w:left="-5"/>
-      </w:pPr>
-      <w:r>
-        <w:t>Качество оказываемой услуги проверялось (как, чем и т.п.) (</w:t>
-      </w:r>
-      <w:r>
-        <w:rPr>
-          <w:b/>
-          <w:i/>
-        </w:rPr>
-        <w:t>например, температура горячей воды замерялась в 8.30-9.00 часов в период с______ по__________ (даты замеров) главным инженером ООО «УК «Управляющая компания» термометром в точке разбора (водопроводный кран) в присутствии собственников помещений №№ ____ дома № _____ по ул. ____________________, представителей управляющей  компании _________________(ФИО)</w:t>
-      </w:r>
-      <w:r>
-        <w:t xml:space="preserve"> </w:t>
+        <w:rPr>
+          <w:lang w:val="ru-BY"/>
+        </w:rPr>
+      </w:pPr>
+      <w:r>
+        <w:t xml:space="preserve">Качество оказываемой услуги проверялось </w:t>
+      </w:r>
+      <w:r>
+        <w:rPr>
+          <w:lang w:val="ru-BY"/>
+        </w:rPr>
+        <w:t xml:space="preserve">контактным термометром........,зондом для воды, также была </w:t>
+      </w:r>
+      <w:proofErr w:type="spellStart"/>
+      <w:r>
+        <w:rPr>
+          <w:lang w:val="ru-BY"/>
+        </w:rPr>
+        <w:t>задействованна</w:t>
+      </w:r>
+      <w:proofErr w:type="spellEnd"/>
+      <w:r>
+        <w:rPr>
+          <w:lang w:val="ru-BY"/>
+        </w:rPr>
+        <w:t xml:space="preserve"> колба ...мл, по ГОСТу.......</w:t>
+      </w:r>
+      <w:r>
+        <w:rPr>
+          <w:b/>
+          <w:i/>
+          <w:lang w:val="ru-BY"/>
+        </w:rPr>
+        <w:t>Т</w:t>
+      </w:r>
+      <w:proofErr w:type="spellStart"/>
+      <w:r>
+        <w:rPr>
+          <w:b/>
+          <w:i/>
+        </w:rPr>
+        <w:t>емпература</w:t>
+      </w:r>
+      <w:proofErr w:type="spellEnd"/>
+      <w:r>
+        <w:rPr>
+          <w:b/>
+          <w:i/>
+        </w:rPr>
+        <w:t xml:space="preserve"> горячей воды замерялась в - часов в период с</w:t>
+      </w:r>
+      <w:r>
+        <w:rPr>
+          <w:b/>
+          <w:i/>
+          <w:lang w:val="ru-BY"/>
+        </w:rPr>
+        <w:t xml:space="preserve"> 22.05.2025 </w:t>
+      </w:r>
+      <w:r>
+        <w:rPr>
+          <w:b/>
+          <w:i/>
+        </w:rPr>
+        <w:t xml:space="preserve"> по</w:t>
+      </w:r>
+      <w:r>
+        <w:rPr>
+          <w:b/>
+          <w:i/>
+          <w:lang w:val="ru-BY"/>
+        </w:rPr>
+        <w:t xml:space="preserve"> 22.05.2025</w:t>
+      </w:r>
+      <w:r>
+        <w:rPr>
+          <w:b/>
+          <w:i/>
+        </w:rPr>
+        <w:t xml:space="preserve"> главным инженером ООО  «</w:t>
+      </w:r>
+      <w:r>
+        <w:rPr>
+          <w:b/>
+          <w:i/>
+          <w:lang w:val="ru-BY"/>
+        </w:rPr>
+        <w:t>Сервис 24</w:t>
+      </w:r>
+      <w:r>
+        <w:rPr>
+          <w:b/>
+          <w:i/>
+        </w:rPr>
+        <w:t xml:space="preserve">» термометром в точке разбора (водопроводный кран) в присутствии собственников помещений №№ ____ дома № </w:t>
+      </w:r>
+      <w:r>
+        <w:rPr>
+          <w:b/>
+          <w:i/>
+          <w:lang w:val="ru-BY"/>
+        </w:rPr>
+        <w:t>15</w:t>
+      </w:r>
+      <w:r>
+        <w:rPr>
+          <w:b/>
+          <w:i/>
+        </w:rPr>
+        <w:t xml:space="preserve"> по ул. </w:t>
+      </w:r>
+      <w:r>
+        <w:rPr>
+          <w:b/>
+          <w:i/>
+          <w:lang w:val="ru-BY"/>
+        </w:rPr>
+        <w:t>Подъемная</w:t>
+      </w:r>
+      <w:r>
+        <w:rPr>
+          <w:b/>
+          <w:i/>
+        </w:rPr>
+        <w:t xml:space="preserve">, представителей управляющей  компании </w:t>
+      </w:r>
+      <w:r>
+        <w:rPr>
+          <w:b/>
+          <w:i/>
+          <w:lang w:val="ru-BY"/>
+        </w:rPr>
+        <w:t>Богомоловой З.О, Потапова М. Г.</w:t>
       </w:r>
     </w:p>
     <w:p>
@@ -347,14 +755,51 @@
         <w:ind w:left="-5"/>
       </w:pPr>
       <w:r>
-        <w:t xml:space="preserve">Описание характеристик услуги в процессе проверки </w:t>
-      </w:r>
-      <w:r>
-        <w:rPr>
-          <w:b/>
-          <w:i/>
-        </w:rPr>
-        <w:t>(например, горячая вода идет без  перебоев, напор подачи воды хороший, температура горячей воды в точке разбора составила 40</w:t>
+        <w:t>Описание характеристик услуги в процессе проверки</w:t>
+      </w:r>
+      <w:r>
+        <w:t>:</w:t>
+      </w:r>
+      <w:r>
+        <w:t xml:space="preserve"> </w:t>
+      </w:r>
+      <w:r>
+        <w:rPr>
+          <w:b/>
+          <w:i/>
+        </w:rPr>
+        <w:t xml:space="preserve">горячая вода идет </w:t>
+      </w:r>
+      <w:proofErr w:type="gramStart"/>
+      <w:r>
+        <w:rPr>
+          <w:b/>
+          <w:i/>
+        </w:rPr>
+        <w:t>без  перебоев</w:t>
+      </w:r>
+      <w:proofErr w:type="gramEnd"/>
+      <w:r>
+        <w:rPr>
+          <w:b/>
+          <w:i/>
+        </w:rPr>
+        <w:t>, напор подачи воды хороший, температура горячей воды в точке разбора составила</w:t>
+      </w:r>
+      <w:r>
+        <w:rPr>
+          <w:b/>
+          <w:i/>
+          <w:lang w:val="ru-BY"/>
+        </w:rPr>
+        <w:t>.....</w:t>
+      </w:r>
+      <w:r>
+        <w:rPr>
+          <w:b/>
+          <w:i/>
+        </w:rPr>
+        <w:t xml:space="preserve"> </w:t>
       </w:r>
       <w:r>
         <w:rPr>
@@ -369,90 +814,30 @@
           <w:b/>
           <w:i/>
         </w:rPr>
-        <w:t xml:space="preserve">С) </w:t>
-      </w:r>
-    </w:p>
-    <w:p>
-      <w:pPr>
-        <w:ind w:left="-5"/>
-      </w:pPr>
-      <w:r>
-        <w:t>____________________________________________________________________________</w:t>
-      </w:r>
-    </w:p>
-    <w:p>
-      <w:pPr>
-        <w:ind w:left="-5"/>
-      </w:pPr>
-      <w:r>
-        <w:t>____________________________________________________________________________</w:t>
-      </w:r>
-      <w:r>
-        <w:rPr>
-          <w:b/>
-        </w:rPr>
-        <w:t xml:space="preserve"> </w:t>
-      </w:r>
-    </w:p>
-    <w:p>
-      <w:pPr>
-        <w:ind w:left="-5"/>
-      </w:pPr>
-      <w:r>
-        <w:t xml:space="preserve">Дополнительная информация по жилому помещению (состояние жилого помещения, радиаторов отопления, проведены ли работы по утеплению, окна, двери и т.п., состояние  оборудования и т.п.) </w:t>
-      </w:r>
-      <w:r>
-        <w:rPr>
-          <w:b/>
-          <w:i/>
-        </w:rPr>
-        <w:t xml:space="preserve">(например, система водоснабжения – трубы внутренней разводки, стояки, водопроводные краны в квартирах №№ ___ дома № ______ по ул. </w:t>
-      </w:r>
-    </w:p>
-    <w:p>
-      <w:pPr>
-        <w:spacing w:after="3" w:line="270" w:lineRule="auto"/>
-        <w:ind w:left="-5"/>
-      </w:pPr>
-      <w:r>
-        <w:rPr>
-          <w:b/>
-          <w:i/>
-        </w:rPr>
-        <w:t>_____________ находятся в хорошем состоянии)</w:t>
-      </w:r>
-      <w:r>
-        <w:t xml:space="preserve"> </w:t>
-      </w:r>
-    </w:p>
-    <w:p>
-      <w:pPr>
-        <w:ind w:left="-5"/>
-      </w:pPr>
-      <w:r>
-        <w:t>____________________________________________________________________________</w:t>
-      </w:r>
-    </w:p>
-    <w:p>
-      <w:pPr>
-        <w:ind w:left="-5"/>
-      </w:pPr>
-      <w:r>
-        <w:t xml:space="preserve">____________________________________________________________________________ </w:t>
-      </w:r>
+        <w:t>С</w:t>
+      </w:r>
+    </w:p>
+    <w:p>
+      <w:pPr>
+        <w:ind w:left="-5"/>
+        <w:rPr>
+          <w:lang w:val="ru-BY"/>
+        </w:rPr>
+      </w:pPr>
+    </w:p>
+    <w:p>
+      <w:pPr>
+        <w:ind w:left="-5"/>
+        <w:rPr>
+          <w:lang w:val="ru-BY"/>
+        </w:rPr>
+      </w:pPr>
     </w:p>
     <w:p>
       <w:pPr>
         <w:spacing w:after="26" w:line="259" w:lineRule="auto"/>
-        <w:ind w:left="54" w:firstLine="0"/>
-        <w:jc w:val="center"/>
-      </w:pPr>
-      <w:r>
-        <w:rPr>
-          <w:b/>
-        </w:rPr>
-        <w:t xml:space="preserve"> </w:t>
-      </w:r>
+        <w:ind w:left="0" w:firstLine="0"/>
+      </w:pPr>
     </w:p>
     <w:p>
       <w:pPr>
@@ -493,7 +878,37 @@
           <w:b/>
           <w:i/>
         </w:rPr>
-        <w:t>(например, полученные результаты замеров температуры горячей воды в жилом помещении № ___ дома № ____ по ул. _________ в точке разбора (водопроводный кран) равна 40</w:t>
+        <w:t xml:space="preserve">полученные результаты замеров температуры горячей воды в жилом помещении № ___ дома № </w:t>
+      </w:r>
+      <w:r>
+        <w:rPr>
+          <w:b/>
+          <w:i/>
+          <w:lang w:val="ru-BY"/>
+        </w:rPr>
+        <w:t>15</w:t>
+      </w:r>
+      <w:r>
+        <w:rPr>
+          <w:b/>
+          <w:i/>
+        </w:rPr>
+        <w:t xml:space="preserve"> по ул. </w:t>
+      </w:r>
+      <w:r>
+        <w:rPr>
+          <w:b/>
+          <w:i/>
+          <w:lang w:val="ru-BY"/>
+        </w:rPr>
+        <w:t>Подъемная</w:t>
+      </w:r>
+      <w:r>
+        <w:rPr>
+          <w:b/>
+          <w:i/>
+        </w:rPr>
+        <w:t xml:space="preserve"> в точке разбора (водопроводный кран) равна 40</w:t>
       </w:r>
       <w:r>
         <w:rPr>
@@ -509,22 +924,6 @@
           <w:i/>
         </w:rPr>
         <w:t xml:space="preserve">С, что ниже требуемых нормативных показателей (температура горячей воды независимо от применяемой системы теплоснабжения должна быть не ниже 60 °C и не выше 75 °C - СанПиН 2.1.4.2496-09) </w:t>
-      </w:r>
-    </w:p>
-    <w:p>
-      <w:pPr>
-        <w:ind w:left="-5"/>
-      </w:pPr>
-      <w:r>
-        <w:t>____________________________________________________________________________</w:t>
-      </w:r>
-    </w:p>
-    <w:p>
-      <w:pPr>
-        <w:ind w:left="-5"/>
-      </w:pPr>
-      <w:r>
-        <w:t xml:space="preserve">____________________________________________________________________________ </w:t>
       </w:r>
     </w:p>
     <w:p>
@@ -533,23 +932,70 @@
         <w:ind w:left="54" w:firstLine="0"/>
         <w:jc w:val="center"/>
       </w:pPr>
-      <w:r>
-        <w:t xml:space="preserve"> </w:t>
-      </w:r>
-    </w:p>
-    <w:p>
-      <w:pPr>
-        <w:ind w:left="-5"/>
-      </w:pPr>
-      <w:r>
-        <w:t xml:space="preserve">Коммунальная услуга ________________________________ </w:t>
-      </w:r>
-      <w:r>
-        <w:rPr>
-          <w:b/>
-          <w:i/>
-        </w:rPr>
-        <w:t>(например, горячее водоснабжение)</w:t>
+    </w:p>
+    <w:p>
+      <w:pPr>
+        <w:ind w:left="-5"/>
+      </w:pPr>
+      <w:r>
+        <w:lastRenderedPageBreak/>
+        <w:t>Коммунальная</w:t>
+      </w:r>
+      <w:r>
+        <w:rPr>
+          <w:lang w:val="ru-BY"/>
+        </w:rPr>
+        <w:t xml:space="preserve"> </w:t>
+      </w:r>
+      <w:r>
+        <w:t>услуга</w:t>
+      </w:r>
+      <w:r>
+        <w:rPr>
+          <w:lang w:val="ru-BY"/>
+        </w:rPr>
+        <w:t xml:space="preserve"> </w:t>
+      </w:r>
+      <w:proofErr w:type="spellStart"/>
+      <w:r>
+        <w:rPr>
+          <w:b/>
+          <w:i/>
+        </w:rPr>
+        <w:t>горяче</w:t>
+      </w:r>
+      <w:proofErr w:type="spellEnd"/>
+      <w:r>
+        <w:rPr>
+          <w:b/>
+          <w:i/>
+          <w:lang w:val="ru-BY"/>
+        </w:rPr>
+        <w:t>е</w:t>
+      </w:r>
+      <w:r>
+        <w:rPr>
+          <w:b/>
+          <w:i/>
+        </w:rPr>
+        <w:t xml:space="preserve"> </w:t>
+      </w:r>
+      <w:proofErr w:type="spellStart"/>
+      <w:r>
+        <w:rPr>
+          <w:b/>
+          <w:i/>
+        </w:rPr>
+        <w:t>водоснабжени</w:t>
+      </w:r>
+      <w:proofErr w:type="spellEnd"/>
+      <w:r>
+        <w:rPr>
+          <w:b/>
+          <w:i/>
+          <w:lang w:val="ru-BY"/>
+        </w:rPr>
+        <w:t>е</w:t>
       </w:r>
       <w:r>
         <w:t xml:space="preserve"> предоставлена ________________________________ </w:t>
@@ -601,17 +1047,80 @@
         <w:ind w:left="-5"/>
       </w:pPr>
       <w:r>
-        <w:t xml:space="preserve">В связи с выявленными в процессе проверки нарушениями ООО «УК «Управляющая компания» должно провести необходимые работы для обеспечения соответствующего уровня предоставления услуги ___________________ </w:t>
-      </w:r>
-      <w:r>
-        <w:rPr>
-          <w:b/>
-          <w:i/>
-        </w:rPr>
-        <w:t>(например, горячее водоснабжение)</w:t>
-      </w:r>
-      <w:r>
-        <w:t xml:space="preserve"> и произвести перерасчет размера платы за некачественные услуги за период с «___»_____________ 201__ по «___»______________ 201__.  </w:t>
+        <w:t>В связи с выявленными в процессе проверки нарушениями ООО «</w:t>
+      </w:r>
+      <w:r>
+        <w:rPr>
+          <w:lang w:val="ru-BY"/>
+        </w:rPr>
+        <w:t>Сервис 24</w:t>
+      </w:r>
+      <w:r>
+        <w:t xml:space="preserve">» должно провести необходимые работы для обеспечения соответствующего уровня предоставления </w:t>
+      </w:r>
+      <w:proofErr w:type="spellStart"/>
+      <w:r>
+        <w:t>услу</w:t>
+      </w:r>
+      <w:r>
+        <w:rPr>
+          <w:lang w:val="ru-BY"/>
+        </w:rPr>
+        <w:t>ги</w:t>
+      </w:r>
+      <w:proofErr w:type="spellEnd"/>
+      <w:r>
+        <w:rPr>
+          <w:b/>
+          <w:i/>
+        </w:rPr>
+        <w:t xml:space="preserve"> горячее </w:t>
+      </w:r>
+      <w:proofErr w:type="spellStart"/>
+      <w:r>
+        <w:rPr>
+          <w:b/>
+          <w:i/>
+        </w:rPr>
+        <w:t>водоснабжен</w:t>
+      </w:r>
+      <w:r>
+        <w:rPr>
+          <w:b/>
+          <w:i/>
+          <w:lang w:val="ru-BY"/>
+        </w:rPr>
+        <w:t>ие</w:t>
+      </w:r>
+      <w:proofErr w:type="spellEnd"/>
+      <w:r>
+        <w:rPr>
+          <w:b/>
+          <w:i/>
+          <w:lang w:val="ru-BY"/>
+        </w:rPr>
+        <w:t xml:space="preserve"> </w:t>
+      </w:r>
+      <w:r>
+        <w:t xml:space="preserve"> и произвести перерасчет размера платы за некачественные услуги за период с «___»_____________ 20</w:t>
+      </w:r>
+      <w:r>
+        <w:rPr>
+          <w:lang w:val="ru-BY"/>
+        </w:rPr>
+        <w:t xml:space="preserve">25 </w:t>
+      </w:r>
+      <w:r>
+        <w:t>по «___»______________ 20</w:t>
+      </w:r>
+      <w:r>
+        <w:rPr>
+          <w:lang w:val="ru-BY"/>
+        </w:rPr>
+        <w:t>25</w:t>
+      </w:r>
+      <w:r>
+        <w:t xml:space="preserve">.  </w:t>
       </w:r>
     </w:p>
     <w:p>
@@ -629,20 +1138,14 @@
     </w:p>
     <w:p>
       <w:pPr>
-        <w:ind w:left="-5"/>
-      </w:pPr>
-      <w:r>
-        <w:t xml:space="preserve">Другие условия: </w:t>
-      </w:r>
-    </w:p>
-    <w:p>
-      <w:pPr>
         <w:spacing w:after="0" w:line="258" w:lineRule="auto"/>
         <w:ind w:left="0" w:firstLine="0"/>
         <w:jc w:val="center"/>
       </w:pPr>
-      <w:r>
-        <w:t xml:space="preserve">____________________________________________________________________________ ____________________________________________________________________________  Настоящий акт составили: </w:t>
+      <w:bookmarkStart w:id="0" w:name="_GoBack"/>
+      <w:bookmarkEnd w:id="0"/>
+      <w:r>
+        <w:t xml:space="preserve">Настоящий акт составили: </w:t>
       </w:r>
     </w:p>
     <w:p>
@@ -799,7 +1302,7 @@
 </file>
 
 <file path=word/styles.xml><?xml version="1.0" encoding="utf-8"?>
-<w:styles xmlns:mc="http://schemas.openxmlformats.org/markup-compatibility/2006" xmlns:r="http://schemas.openxmlformats.org/officeDocument/2006/relationships" xmlns:w="http://schemas.openxmlformats.org/wordprocessingml/2006/main" xmlns:w14="http://schemas.microsoft.com/office/word/2010/wordml" xmlns:w15="http://schemas.microsoft.com/office/word/2012/wordml" xmlns:w16cex="http://schemas.microsoft.com/office/word/2018/wordml/cex" xmlns:w16cid="http://schemas.microsoft.com/office/word/2016/wordml/cid" xmlns:w16="http://schemas.microsoft.com/office/word/2018/wordml" xmlns:w16du="http://schemas.microsoft.com/office/word/2023/wordml/word16du" xmlns:w16sdtdh="http://schemas.microsoft.com/office/word/2020/wordml/sdtdatahash" xmlns:w16se="http://schemas.microsoft.com/office/word/2015/wordml/symex" mc:Ignorable="w14 w15 w16se w16cid w16 w16cex w16sdtdh w16du">
+<w:styles xmlns:mc="http://schemas.openxmlformats.org/markup-compatibility/2006" xmlns:r="http://schemas.openxmlformats.org/officeDocument/2006/relationships" xmlns:w="http://schemas.openxmlformats.org/wordprocessingml/2006/main" xmlns:w14="http://schemas.microsoft.com/office/word/2010/wordml" xmlns:w15="http://schemas.microsoft.com/office/word/2012/wordml" xmlns:w16cid="http://schemas.microsoft.com/office/word/2016/wordml/cid" xmlns:w16se="http://schemas.microsoft.com/office/word/2015/wordml/symex" mc:Ignorable="w14 w15 w16se w16cid">
   <w:docDefaults>
     <w:rPrDefault>
       <w:rPr>
@@ -817,7 +1320,7 @@
       </w:pPr>
     </w:pPrDefault>
   </w:docDefaults>
-  <w:latentStyles w:defLockedState="0" w:defUIPriority="99" w:defSemiHidden="0" w:defUnhideWhenUsed="0" w:defQFormat="0" w:count="376">
+  <w:latentStyles w:defLockedState="0" w:defUIPriority="99" w:defSemiHidden="0" w:defUnhideWhenUsed="0" w:defQFormat="0" w:count="375">
     <w:lsdException w:name="Normal" w:uiPriority="0" w:qFormat="1"/>
     <w:lsdException w:name="heading 1" w:uiPriority="9" w:qFormat="1"/>
     <w:lsdException w:name="heading 2" w:semiHidden="1" w:uiPriority="9" w:unhideWhenUsed="1" w:qFormat="1"/>
@@ -1193,7 +1696,6 @@
     <w:lsdException w:name="Smart Hyperlink" w:semiHidden="1" w:unhideWhenUsed="1"/>
     <w:lsdException w:name="Hashtag" w:semiHidden="1" w:unhideWhenUsed="1"/>
     <w:lsdException w:name="Unresolved Mention" w:semiHidden="1" w:unhideWhenUsed="1"/>
-    <w:lsdException w:name="Smart Link" w:semiHidden="1" w:unhideWhenUsed="1"/>
   </w:latentStyles>
   <w:style w:type="paragraph" w:default="1" w:styleId="a">
     <w:name w:val="Normal"/>
